--- a/Elevator Pitch.docx
+++ b/Elevator Pitch.docx
@@ -451,6 +451,107 @@
         </w:rPr>
         <w:t>.</w:t>
       </w:r>
+    </w:p>
+    <w:p>
+      <w:pPr>
+        <w:rPr>
+          <w:rFonts w:ascii="Times New Roman" w:hAnsi="Times New Roman" w:cs="Times New Roman"/>
+          <w:sz w:val="24"/>
+          <w:szCs w:val="24"/>
+          <w:shd w:val="clear" w:color="auto" w:fill="FFFFFF"/>
+        </w:rPr>
+      </w:pPr>
+    </w:p>
+    <w:p>
+      <w:r>
+        <w:t>We plan to give the best of service to individuals and organizations either those that are starting new or those that are already in existence.</w:t>
+      </w:r>
+      <w:r>
+        <w:t xml:space="preserve"> </w:t>
+      </w:r>
+      <w:r>
+        <w:t xml:space="preserve">We have </w:t>
+      </w:r>
+      <w:r>
+        <w:t xml:space="preserve">24/7 team available also, for people who wants an </w:t>
+      </w:r>
+      <w:r>
+        <w:t>expedited service</w:t>
+      </w:r>
+      <w:r>
+        <w:t xml:space="preserve"> any time of the </w:t>
+      </w:r>
+      <w:r>
+        <w:t>day.</w:t>
+      </w:r>
+      <w:r>
+        <w:t xml:space="preserve"> </w:t>
+      </w:r>
+      <w:r>
+        <w:t>We also provide tra</w:t>
+      </w:r>
+      <w:r>
+        <w:t xml:space="preserve">ining and supply IT </w:t>
+      </w:r>
+      <w:r>
+        <w:t xml:space="preserve">equipment to </w:t>
+      </w:r>
+      <w:r>
+        <w:t xml:space="preserve">anyone interested in installing the best </w:t>
+      </w:r>
+      <w:r>
+        <w:t xml:space="preserve">technology at home, </w:t>
+      </w:r>
+      <w:r>
+        <w:t>school,</w:t>
+      </w:r>
+      <w:r>
+        <w:t xml:space="preserve"> or workplace.</w:t>
+      </w:r>
+      <w:r>
+        <w:t xml:space="preserve"> </w:t>
+      </w:r>
+      <w:r>
+        <w:t xml:space="preserve">With Zimbo Tech Consult, </w:t>
+      </w:r>
+      <w:r>
+        <w:t>s</w:t>
+      </w:r>
+      <w:r>
+        <w:t xml:space="preserve">olving </w:t>
+      </w:r>
+      <w:r>
+        <w:t>your IT problems our priority</w:t>
+      </w:r>
+      <w:r>
+        <w:t xml:space="preserve"> to make life </w:t>
+      </w:r>
+      <w:r>
+        <w:t>comfortable</w:t>
+      </w:r>
+      <w:r>
+        <w:t xml:space="preserve">. </w:t>
+      </w:r>
+    </w:p>
+    <w:p>
+      <w:pPr>
+        <w:rPr>
+          <w:rFonts w:ascii="Times New Roman" w:hAnsi="Times New Roman"/>
+          <w:sz w:val="24"/>
+          <w:szCs w:val="24"/>
+          <w:shd w:val="clear" w:color="auto" w:fill="FFFFFF"/>
+        </w:rPr>
+      </w:pPr>
+    </w:p>
+    <w:p>
+      <w:pPr>
+        <w:rPr>
+          <w:rFonts w:ascii="Times New Roman" w:hAnsi="Times New Roman" w:cs="Times New Roman"/>
+          <w:sz w:val="24"/>
+          <w:szCs w:val="24"/>
+          <w:shd w:val="clear" w:color="auto" w:fill="FFFFFF"/>
+        </w:rPr>
+      </w:pPr>
     </w:p>
     <w:p>
       <w:pPr>
@@ -1051,6 +1152,7 @@
   <w:style w:type="character" w:default="1" w:styleId="DefaultParagraphFont">
     <w:name w:val="Default Paragraph Font"/>
     <w:uiPriority w:val="1"/>
+    <w:semiHidden/>
     <w:unhideWhenUsed/>
   </w:style>
   <w:style w:type="table" w:default="1" w:styleId="TableNormal">
